--- a/sred.docx
+++ b/sred.docx
@@ -3,11 +3,903 @@
 <w:document xmlns:wpc="http://schemas.microsoft.com/office/word/2010/wordprocessingCanvas" xmlns:mc="http://schemas.openxmlformats.org/markup-compatibility/2006" xmlns:o="urn:schemas-microsoft-com:office:office" xmlns:r="http://schemas.openxmlformats.org/officeDocument/2006/relationships" xmlns:m="http://schemas.openxmlformats.org/officeDocument/2006/math" xmlns:v="urn:schemas-microsoft-com:vml" xmlns:wp14="http://schemas.microsoft.com/office/word/2010/wordprocessingDrawing" xmlns:wp="http://schemas.openxmlformats.org/drawingml/2006/wordprocessingDrawing" xmlns:w10="urn:schemas-microsoft-com:office:word" xmlns:w="http://schemas.openxmlformats.org/wordprocessingml/2006/main" xmlns:w14="http://schemas.microsoft.com/office/word/2010/wordml" xmlns:w15="http://schemas.microsoft.com/office/word/2012/wordml" xmlns:wpg="http://schemas.microsoft.com/office/word/2010/wordprocessingGroup" xmlns:wpi="http://schemas.microsoft.com/office/word/2010/wordprocessingInk" xmlns:wne="http://schemas.microsoft.com/office/word/2006/wordml" xmlns:wps="http://schemas.microsoft.com/office/word/2010/wordprocessingShape" mc:Ignorable="w14 w15 wp14">
   <w:body>
     <w:p>
-      <w:r>
-        <w:t>kaskaksdka</w:t>
-      </w:r>
+      <w:pPr>
+        <w:tabs>
+          <w:tab w:val="left" w:pos="2790"/>
+        </w:tabs>
+        <w:rPr>
+          <w:sz w:val="28"/>
+          <w:lang w:val="bg-BG"/>
+        </w:rPr>
+      </w:pPr>
+      <w:r>
+        <w:rPr>
+          <w:sz w:val="28"/>
+          <w:lang w:val="bg-BG"/>
+        </w:rPr>
+        <w:t>Увод:</w:t>
+      </w:r>
+    </w:p>
+    <w:p>
+      <w:pPr>
+        <w:tabs>
+          <w:tab w:val="left" w:pos="2790"/>
+        </w:tabs>
+        <w:rPr>
+          <w:sz w:val="24"/>
+          <w:lang w:val="bg-BG"/>
+        </w:rPr>
+      </w:pPr>
+      <w:r>
+        <w:rPr>
+          <w:sz w:val="24"/>
+          <w:lang w:val="bg-BG"/>
+        </w:rPr>
+        <w:t>В първите дни на обектно-ориентирани</w:t>
+      </w:r>
+      <w:r>
+        <w:rPr>
+          <w:sz w:val="24"/>
+          <w:lang w:val="bg-BG"/>
+        </w:rPr>
+        <w:t>те</w:t>
+      </w:r>
+      <w:r>
+        <w:rPr>
+          <w:sz w:val="24"/>
+          <w:lang w:val="bg-BG"/>
+        </w:rPr>
+        <w:t xml:space="preserve"> технологии преди средата на 1990-те години, </w:t>
+      </w:r>
+      <w:r>
+        <w:rPr>
+          <w:sz w:val="24"/>
+          <w:lang w:val="bg-BG"/>
+        </w:rPr>
+        <w:t>е имало</w:t>
+      </w:r>
+      <w:r>
+        <w:rPr>
+          <w:sz w:val="24"/>
+          <w:lang w:val="bg-BG"/>
+        </w:rPr>
+        <w:t xml:space="preserve"> много различни, конкуриращи се методологии за разработка на софтуер и обектно-ориентирано моделиране, често обвързани с</w:t>
+      </w:r>
+      <w:r>
+        <w:rPr>
+          <w:sz w:val="24"/>
+          <w:lang w:val="bg-BG"/>
+        </w:rPr>
+        <w:t xml:space="preserve"> доставчици на  конкретен</w:t>
+      </w:r>
+      <w:r>
+        <w:rPr>
+          <w:sz w:val="24"/>
+          <w:lang w:val="bg-BG"/>
+        </w:rPr>
+        <w:t xml:space="preserve"> Computer Aided Software Engineeri</w:t>
+      </w:r>
+      <w:r>
+        <w:rPr>
+          <w:sz w:val="24"/>
+          <w:lang w:val="bg-BG"/>
+        </w:rPr>
+        <w:t>ng (CASE) инструмент</w:t>
+      </w:r>
+      <w:r>
+        <w:rPr>
+          <w:sz w:val="24"/>
+          <w:lang w:val="bg-BG"/>
+        </w:rPr>
+        <w:t xml:space="preserve">. </w:t>
+      </w:r>
+      <w:r>
+        <w:rPr>
+          <w:sz w:val="24"/>
+          <w:lang w:val="bg-BG"/>
+        </w:rPr>
+        <w:t xml:space="preserve">Основните опасения за този период не са били </w:t>
+      </w:r>
+      <w:r>
+        <w:rPr>
+          <w:sz w:val="24"/>
+          <w:lang w:val="bg-BG"/>
+        </w:rPr>
+        <w:t>стандартните обозначения, съобразени</w:t>
+      </w:r>
+      <w:r>
+        <w:rPr>
+          <w:sz w:val="24"/>
+          <w:lang w:val="bg-BG"/>
+        </w:rPr>
+        <w:t>те</w:t>
+      </w:r>
+      <w:r>
+        <w:rPr>
+          <w:sz w:val="24"/>
+          <w:lang w:val="bg-BG"/>
+        </w:rPr>
+        <w:t xml:space="preserve"> срокове и технологични</w:t>
+      </w:r>
+      <w:r>
+        <w:rPr>
+          <w:sz w:val="24"/>
+          <w:lang w:val="bg-BG"/>
+        </w:rPr>
+        <w:t>те</w:t>
+      </w:r>
+      <w:r>
+        <w:rPr>
+          <w:sz w:val="24"/>
+          <w:lang w:val="bg-BG"/>
+        </w:rPr>
+        <w:t xml:space="preserve"> </w:t>
+      </w:r>
+      <w:r>
+        <w:rPr>
+          <w:sz w:val="24"/>
+          <w:lang w:val="bg-BG"/>
+        </w:rPr>
+        <w:t>напътствия</w:t>
+      </w:r>
+      <w:r>
+        <w:rPr>
+          <w:sz w:val="24"/>
+          <w:lang w:val="bg-BG"/>
+        </w:rPr>
+        <w:t xml:space="preserve">, който </w:t>
+      </w:r>
+      <w:r>
+        <w:rPr>
+          <w:sz w:val="24"/>
+          <w:lang w:val="bg-BG"/>
+        </w:rPr>
+        <w:t>намаляват</w:t>
+      </w:r>
+      <w:r>
+        <w:rPr>
+          <w:sz w:val="24"/>
+          <w:lang w:val="bg-BG"/>
+        </w:rPr>
+        <w:t xml:space="preserve"> </w:t>
+      </w:r>
+      <w:r>
+        <w:rPr>
+          <w:sz w:val="24"/>
+          <w:lang w:val="bg-BG"/>
+        </w:rPr>
+        <w:t>комуник</w:t>
+      </w:r>
+      <w:r>
+        <w:rPr>
+          <w:sz w:val="24"/>
+          <w:lang w:val="bg-BG"/>
+        </w:rPr>
+        <w:t>ационна ефективност</w:t>
+      </w:r>
+      <w:r>
+        <w:rPr>
+          <w:sz w:val="24"/>
+          <w:lang w:val="bg-BG"/>
+        </w:rPr>
+        <w:t>.</w:t>
+      </w:r>
+      <w:r>
+        <w:rPr>
+          <w:sz w:val="24"/>
+          <w:lang w:val="bg-BG"/>
+        </w:rPr>
+        <w:br/>
+        <w:t>Някои от най-известните ранни обектно-ориентирани методологии са вдъхновени от гурута</w:t>
+      </w:r>
+      <w:r>
+        <w:rPr>
+          <w:sz w:val="24"/>
+        </w:rPr>
+        <w:t xml:space="preserve"> </w:t>
+      </w:r>
+      <w:r>
+        <w:rPr>
+          <w:sz w:val="24"/>
+          <w:lang w:val="bg-BG"/>
+        </w:rPr>
+        <w:t>като</w:t>
+      </w:r>
+      <w:r>
+        <w:rPr>
+          <w:sz w:val="24"/>
+        </w:rPr>
+        <w:t>:</w:t>
+      </w:r>
+      <w:r>
+        <w:rPr>
+          <w:sz w:val="24"/>
+          <w:lang w:val="bg-BG"/>
+        </w:rPr>
+        <w:t xml:space="preserve">  Grady Booch, James Rumbaugh, Ivar Jacobson (the Three Amigos), Robert Martin, </w:t>
+      </w:r>
+      <w:r>
+        <w:rPr>
+          <w:sz w:val="24"/>
+        </w:rPr>
+        <w:t>Peter</w:t>
+      </w:r>
+      <w:r>
+        <w:rPr>
+          <w:sz w:val="24"/>
+          <w:lang w:val="bg-BG"/>
+        </w:rPr>
+        <w:t xml:space="preserve"> Coad</w:t>
+      </w:r>
+      <w:r>
+        <w:rPr>
+          <w:sz w:val="24"/>
+          <w:lang w:val="bg-BG"/>
+        </w:rPr>
+        <w:t>,</w:t>
+      </w:r>
+      <w:r>
+        <w:rPr>
+          <w:sz w:val="24"/>
+        </w:rPr>
+        <w:t xml:space="preserve"> </w:t>
+      </w:r>
+      <w:r>
+        <w:rPr>
+          <w:sz w:val="24"/>
+          <w:lang w:val="bg-BG"/>
+        </w:rPr>
+        <w:t>и др.</w:t>
+      </w:r>
+      <w:r>
+        <w:rPr>
+          <w:sz w:val="24"/>
+          <w:lang w:val="bg-BG"/>
+        </w:rPr>
+        <w:br/>
+      </w:r>
+      <w:r>
+        <w:rPr>
+          <w:sz w:val="24"/>
+          <w:lang w:val="bg-BG"/>
+        </w:rPr>
+        <w:t>През 1994 г. тримата</w:t>
+      </w:r>
+      <w:r>
+        <w:rPr>
+          <w:sz w:val="24"/>
+          <w:lang w:val="bg-BG"/>
+        </w:rPr>
+        <w:t xml:space="preserve"> </w:t>
+      </w:r>
+      <w:r>
+        <w:rPr>
+          <w:sz w:val="24"/>
+          <w:lang w:val="bg-BG"/>
+        </w:rPr>
+        <w:t>амигоса</w:t>
+      </w:r>
+      <w:r>
+        <w:rPr>
+          <w:sz w:val="24"/>
+          <w:lang w:val="bg-BG"/>
+        </w:rPr>
+        <w:t xml:space="preserve"> на </w:t>
+      </w:r>
+      <w:r>
+        <w:rPr>
+          <w:sz w:val="24"/>
+          <w:lang w:val="bg-BG"/>
+        </w:rPr>
+        <w:t>рационалния софтуер(</w:t>
+      </w:r>
+      <w:r>
+        <w:rPr>
+          <w:sz w:val="24"/>
+        </w:rPr>
+        <w:t xml:space="preserve"> </w:t>
+      </w:r>
+      <w:r>
+        <w:rPr>
+          <w:sz w:val="24"/>
+          <w:lang w:val="bg-BG"/>
+        </w:rPr>
+        <w:t xml:space="preserve">Rational Software) започват да работят </w:t>
+      </w:r>
+      <w:r>
+        <w:rPr>
+          <w:sz w:val="24"/>
+          <w:lang w:val="bg-BG"/>
+        </w:rPr>
+        <w:t>заедно за</w:t>
+      </w:r>
+      <w:r>
+        <w:rPr>
+          <w:sz w:val="24"/>
+          <w:lang w:val="bg-BG"/>
+        </w:rPr>
+        <w:t xml:space="preserve"> да разработят</w:t>
+      </w:r>
+      <w:r>
+        <w:rPr>
+          <w:sz w:val="24"/>
+          <w:lang w:val="bg-BG"/>
+        </w:rPr>
+        <w:t xml:space="preserve"> </w:t>
+      </w:r>
+      <w:r>
+        <w:rPr>
+          <w:sz w:val="24"/>
+          <w:lang w:val="bg-BG"/>
+        </w:rPr>
+        <w:t>единен език за моделиране- Unified Modeling Language (UML).</w:t>
+      </w:r>
+      <w:r>
+        <w:rPr>
+          <w:sz w:val="24"/>
+          <w:lang w:val="bg-BG"/>
+        </w:rPr>
+        <w:t xml:space="preserve"> По-късно, заедно с Филип Kruchten и Walker Royce (най-гол</w:t>
+      </w:r>
+      <w:r>
+        <w:rPr>
+          <w:sz w:val="24"/>
+          <w:lang w:val="bg-BG"/>
+        </w:rPr>
+        <w:t xml:space="preserve">емият син на Уинстън Royce), повеждат </w:t>
+      </w:r>
+      <w:r>
+        <w:rPr>
+          <w:sz w:val="24"/>
+          <w:lang w:val="bg-BG"/>
+        </w:rPr>
+        <w:t>една успешна мисия да сле</w:t>
+      </w:r>
+      <w:r>
+        <w:rPr>
+          <w:sz w:val="24"/>
+          <w:lang w:val="bg-BG"/>
+        </w:rPr>
+        <w:t>ят своите собствени методологии</w:t>
+      </w:r>
+      <w:r>
+        <w:rPr>
+          <w:sz w:val="24"/>
+          <w:lang w:val="bg-BG"/>
+        </w:rPr>
+        <w:t xml:space="preserve"> OMT, OOSE и Booch, с различни познания и опит от други лидери в индустрията</w:t>
+      </w:r>
+      <w:r>
+        <w:rPr>
+          <w:sz w:val="24"/>
+          <w:lang w:val="bg-BG"/>
+        </w:rPr>
+        <w:t xml:space="preserve"> в Rational Unified Process (</w:t>
+      </w:r>
+      <w:r>
+        <w:rPr>
+          <w:sz w:val="24"/>
+        </w:rPr>
+        <w:t>RUP</w:t>
+      </w:r>
+      <w:r>
+        <w:rPr>
+          <w:sz w:val="24"/>
+          <w:lang w:val="bg-BG"/>
+        </w:rPr>
+        <w:t>), едно цялост</w:t>
+      </w:r>
+      <w:r>
+        <w:rPr>
+          <w:sz w:val="24"/>
+          <w:lang w:val="bg-BG"/>
+        </w:rPr>
+        <w:t>н</w:t>
+      </w:r>
+      <w:r>
+        <w:rPr>
+          <w:sz w:val="24"/>
+          <w:lang w:val="bg-BG"/>
+        </w:rPr>
+        <w:t>о постоянно нарастващо ръководство</w:t>
+      </w:r>
+      <w:r>
+        <w:rPr>
+          <w:sz w:val="24"/>
+          <w:lang w:val="bg-BG"/>
+        </w:rPr>
+        <w:t xml:space="preserve"> </w:t>
+      </w:r>
+      <w:r>
+        <w:rPr>
+          <w:sz w:val="24"/>
+          <w:lang w:val="bg-BG"/>
+        </w:rPr>
+        <w:t xml:space="preserve">и </w:t>
+      </w:r>
+      <w:r>
+        <w:rPr>
+          <w:sz w:val="24"/>
+          <w:lang w:val="bg-BG"/>
+        </w:rPr>
+        <w:t>рамка за учене</w:t>
+      </w:r>
+      <w:r>
+        <w:rPr>
+          <w:sz w:val="24"/>
+          <w:lang w:val="bg-BG"/>
+        </w:rPr>
+        <w:t>,</w:t>
+      </w:r>
+      <w:r>
+        <w:rPr>
+          <w:sz w:val="24"/>
+          <w:lang w:val="bg-BG"/>
+        </w:rPr>
+        <w:t xml:space="preserve"> най-добрите практики </w:t>
+      </w:r>
+      <w:r>
+        <w:rPr>
+          <w:sz w:val="24"/>
+          <w:lang w:val="bg-BG"/>
+        </w:rPr>
+        <w:t xml:space="preserve">в </w:t>
+      </w:r>
+      <w:r>
+        <w:rPr>
+          <w:sz w:val="24"/>
+          <w:lang w:val="bg-BG"/>
+        </w:rPr>
+        <w:t xml:space="preserve">индустрията </w:t>
+      </w:r>
+      <w:r>
+        <w:rPr>
+          <w:sz w:val="24"/>
+          <w:lang w:val="bg-BG"/>
+        </w:rPr>
+        <w:t>за разработка на софту</w:t>
+      </w:r>
+      <w:r>
+        <w:rPr>
+          <w:sz w:val="24"/>
+          <w:lang w:val="bg-BG"/>
+        </w:rPr>
+        <w:t xml:space="preserve">ер и управление на проекти. </w:t>
+      </w:r>
+      <w:r>
+        <w:rPr>
+          <w:sz w:val="24"/>
+          <w:lang w:val="bg-BG"/>
+        </w:rPr>
+        <w:t xml:space="preserve">Оттогава </w:t>
+      </w:r>
+      <w:r>
+        <w:rPr>
+          <w:sz w:val="24"/>
+        </w:rPr>
+        <w:t>RUP</w:t>
+      </w:r>
+      <w:r>
+        <w:rPr>
+          <w:sz w:val="24"/>
+          <w:lang w:val="bg-BG"/>
+        </w:rPr>
+        <w:t xml:space="preserve"> семейството е станал</w:t>
+      </w:r>
+      <w:r>
+        <w:rPr>
+          <w:sz w:val="24"/>
+        </w:rPr>
+        <w:t>о</w:t>
+      </w:r>
+      <w:r>
+        <w:rPr>
+          <w:sz w:val="24"/>
+          <w:lang w:val="bg-BG"/>
+        </w:rPr>
+        <w:t xml:space="preserve"> може би най-популярната методика и референтен модел за обектно-ориентиран анализ и дизайн.</w:t>
+      </w:r>
+    </w:p>
+    <w:p>
+      <w:pPr>
+        <w:tabs>
+          <w:tab w:val="left" w:pos="2790"/>
+        </w:tabs>
+        <w:rPr>
+          <w:sz w:val="28"/>
+          <w:lang w:val="bg-BG"/>
+        </w:rPr>
+      </w:pPr>
       <w:bookmarkStart w:id="0" w:name="_GoBack"/>
       <w:bookmarkEnd w:id="0"/>
+    </w:p>
+    <w:p>
+      <w:pPr>
+        <w:tabs>
+          <w:tab w:val="left" w:pos="2790"/>
+        </w:tabs>
+        <w:rPr>
+          <w:sz w:val="28"/>
+          <w:lang w:val="bg-BG"/>
+        </w:rPr>
+      </w:pPr>
+      <w:r>
+        <w:rPr>
+          <w:sz w:val="28"/>
+          <w:lang w:val="bg-BG"/>
+        </w:rPr>
+        <w:t>Същност:</w:t>
+      </w:r>
+    </w:p>
+    <w:p>
+      <w:pPr>
+        <w:pStyle w:val="a3"/>
+        <w:shd w:val="clear" w:color="auto" w:fill="E7E7E7"/>
+        <w:spacing w:after="0" w:afterAutospacing="0" w:line="270" w:lineRule="atLeast"/>
+        <w:jc w:val="both"/>
+        <w:rPr>
+          <w:rFonts w:ascii="Tahoma" w:hAnsi="Tahoma" w:cs="Tahoma"/>
+          <w:color w:val="00324A"/>
+          <w:szCs w:val="21"/>
+        </w:rPr>
+      </w:pPr>
+      <w:r>
+        <w:rPr>
+          <w:rFonts w:ascii="Tahoma" w:hAnsi="Tahoma" w:cs="Tahoma"/>
+          <w:b/>
+          <w:bCs/>
+          <w:color w:val="00324A"/>
+          <w:szCs w:val="21"/>
+        </w:rPr>
+        <w:t>1.</w:t>
+      </w:r>
+      <w:r>
+        <w:rPr>
+          <w:rStyle w:val="apple-converted-space"/>
+          <w:rFonts w:ascii="Tahoma" w:hAnsi="Tahoma" w:cs="Tahoma"/>
+          <w:color w:val="00324A"/>
+          <w:szCs w:val="21"/>
+        </w:rPr>
+        <w:t> </w:t>
+      </w:r>
+      <w:r>
+        <w:rPr>
+          <w:rFonts w:ascii="Tahoma" w:hAnsi="Tahoma" w:cs="Tahoma"/>
+          <w:b/>
+          <w:bCs/>
+          <w:color w:val="00324A"/>
+          <w:szCs w:val="21"/>
+        </w:rPr>
+        <w:t>Обектно-ориентиран подход</w:t>
+      </w:r>
+      <w:r>
+        <w:rPr>
+          <w:rStyle w:val="apple-converted-space"/>
+          <w:rFonts w:ascii="Tahoma" w:hAnsi="Tahoma" w:cs="Tahoma"/>
+          <w:color w:val="00324A"/>
+          <w:szCs w:val="21"/>
+        </w:rPr>
+        <w:t> </w:t>
+      </w:r>
+      <w:r>
+        <w:rPr>
+          <w:rFonts w:ascii="Tahoma" w:hAnsi="Tahoma" w:cs="Tahoma"/>
+          <w:color w:val="00324A"/>
+          <w:szCs w:val="21"/>
+        </w:rPr>
+        <w:t>всички обектно-ориентирани</w:t>
+      </w:r>
+      <w:r>
+        <w:rPr>
+          <w:rStyle w:val="apple-converted-space"/>
+          <w:rFonts w:ascii="Tahoma" w:hAnsi="Tahoma" w:cs="Tahoma"/>
+          <w:color w:val="00324A"/>
+          <w:szCs w:val="21"/>
+        </w:rPr>
+        <w:t> </w:t>
+      </w:r>
+      <w:r>
+        <w:rPr>
+          <w:rFonts w:ascii="Tahoma" w:hAnsi="Tahoma" w:cs="Tahoma"/>
+          <w:color w:val="00324A"/>
+          <w:szCs w:val="21"/>
+        </w:rPr>
+        <w:t>Case</w:t>
+      </w:r>
+      <w:r>
+        <w:rPr>
+          <w:rStyle w:val="apple-converted-space"/>
+          <w:rFonts w:ascii="Tahoma" w:hAnsi="Tahoma" w:cs="Tahoma"/>
+          <w:color w:val="00324A"/>
+          <w:szCs w:val="21"/>
+        </w:rPr>
+        <w:t> </w:t>
+      </w:r>
+      <w:r>
+        <w:rPr>
+          <w:rFonts w:ascii="Tahoma" w:hAnsi="Tahoma" w:cs="Tahoma"/>
+          <w:color w:val="00324A"/>
+          <w:szCs w:val="21"/>
+        </w:rPr>
+        <w:t>среди се базират на обектно-ориентиран подход, който определя техните основни цели и предназначения. Обектно-ориентирания подход е съвкупност от принципи, на които е подчинено цялостното разработване на КИС. Основни принципи:</w:t>
+      </w:r>
+    </w:p>
+    <w:p>
+      <w:pPr>
+        <w:pStyle w:val="a3"/>
+        <w:shd w:val="clear" w:color="auto" w:fill="E7E7E7"/>
+        <w:spacing w:after="0" w:afterAutospacing="0" w:line="270" w:lineRule="atLeast"/>
+        <w:jc w:val="both"/>
+        <w:rPr>
+          <w:rFonts w:ascii="Tahoma" w:hAnsi="Tahoma" w:cs="Tahoma"/>
+          <w:color w:val="00324A"/>
+          <w:szCs w:val="21"/>
+        </w:rPr>
+      </w:pPr>
+      <w:r>
+        <w:rPr>
+          <w:rFonts w:ascii="Tahoma" w:hAnsi="Tahoma" w:cs="Tahoma"/>
+          <w:color w:val="00324A"/>
+          <w:szCs w:val="21"/>
+        </w:rPr>
+        <w:t>* декомпозиране</w:t>
+      </w:r>
+    </w:p>
+    <w:p>
+      <w:pPr>
+        <w:pStyle w:val="a3"/>
+        <w:shd w:val="clear" w:color="auto" w:fill="E7E7E7"/>
+        <w:spacing w:after="0" w:afterAutospacing="0" w:line="270" w:lineRule="atLeast"/>
+        <w:jc w:val="both"/>
+        <w:rPr>
+          <w:rFonts w:ascii="Tahoma" w:hAnsi="Tahoma" w:cs="Tahoma"/>
+          <w:color w:val="00324A"/>
+          <w:szCs w:val="21"/>
+        </w:rPr>
+      </w:pPr>
+      <w:r>
+        <w:rPr>
+          <w:rFonts w:ascii="Tahoma" w:hAnsi="Tahoma" w:cs="Tahoma"/>
+          <w:color w:val="00324A"/>
+          <w:szCs w:val="21"/>
+        </w:rPr>
+        <w:t>* абстракция</w:t>
+      </w:r>
+    </w:p>
+    <w:p>
+      <w:pPr>
+        <w:pStyle w:val="a3"/>
+        <w:shd w:val="clear" w:color="auto" w:fill="E7E7E7"/>
+        <w:spacing w:after="0" w:afterAutospacing="0" w:line="270" w:lineRule="atLeast"/>
+        <w:jc w:val="both"/>
+        <w:rPr>
+          <w:rFonts w:ascii="Tahoma" w:hAnsi="Tahoma" w:cs="Tahoma"/>
+          <w:color w:val="00324A"/>
+          <w:szCs w:val="21"/>
+        </w:rPr>
+      </w:pPr>
+      <w:r>
+        <w:rPr>
+          <w:rFonts w:ascii="Tahoma" w:hAnsi="Tahoma" w:cs="Tahoma"/>
+          <w:color w:val="00324A"/>
+          <w:szCs w:val="21"/>
+        </w:rPr>
+        <w:t>* йерархичност</w:t>
+      </w:r>
+    </w:p>
+    <w:p>
+      <w:pPr>
+        <w:pStyle w:val="a3"/>
+        <w:shd w:val="clear" w:color="auto" w:fill="E7E7E7"/>
+        <w:spacing w:after="0" w:afterAutospacing="0" w:line="270" w:lineRule="atLeast"/>
+        <w:jc w:val="both"/>
+        <w:rPr>
+          <w:rFonts w:ascii="Tahoma" w:hAnsi="Tahoma" w:cs="Tahoma"/>
+          <w:color w:val="00324A"/>
+          <w:szCs w:val="21"/>
+        </w:rPr>
+      </w:pPr>
+      <w:r>
+        <w:rPr>
+          <w:rFonts w:ascii="Tahoma" w:hAnsi="Tahoma" w:cs="Tahoma"/>
+          <w:color w:val="00324A"/>
+          <w:szCs w:val="21"/>
+        </w:rPr>
+        <w:t>* ограничаване на достъпа</w:t>
+      </w:r>
+    </w:p>
+    <w:p>
+      <w:pPr>
+        <w:pStyle w:val="a3"/>
+        <w:shd w:val="clear" w:color="auto" w:fill="E7E7E7"/>
+        <w:spacing w:after="0" w:afterAutospacing="0" w:line="270" w:lineRule="atLeast"/>
+        <w:jc w:val="both"/>
+        <w:rPr>
+          <w:rFonts w:ascii="Tahoma" w:hAnsi="Tahoma" w:cs="Tahoma"/>
+          <w:color w:val="00324A"/>
+          <w:szCs w:val="21"/>
+          <w:shd w:val="clear" w:color="auto" w:fill="E7E7E7"/>
+        </w:rPr>
+      </w:pPr>
+      <w:r>
+        <w:rPr>
+          <w:rFonts w:ascii="Tahoma" w:hAnsi="Tahoma" w:cs="Tahoma"/>
+          <w:color w:val="00324A"/>
+          <w:szCs w:val="21"/>
+          <w:shd w:val="clear" w:color="auto" w:fill="E7E7E7"/>
+        </w:rPr>
+        <w:t>* и други.</w:t>
+      </w:r>
+    </w:p>
+    <w:p>
+      <w:pPr>
+        <w:pStyle w:val="a3"/>
+        <w:shd w:val="clear" w:color="auto" w:fill="E7E7E7"/>
+        <w:spacing w:after="0" w:afterAutospacing="0" w:line="270" w:lineRule="atLeast"/>
+        <w:jc w:val="both"/>
+        <w:rPr>
+          <w:rFonts w:ascii="Tahoma" w:hAnsi="Tahoma" w:cs="Tahoma"/>
+          <w:color w:val="00324A"/>
+          <w:szCs w:val="21"/>
+          <w:shd w:val="clear" w:color="auto" w:fill="E7E7E7"/>
+        </w:rPr>
+      </w:pPr>
+      <w:r>
+        <w:rPr>
+          <w:rFonts w:ascii="Tahoma" w:hAnsi="Tahoma" w:cs="Tahoma"/>
+          <w:color w:val="00324A"/>
+          <w:szCs w:val="21"/>
+          <w:shd w:val="clear" w:color="auto" w:fill="E7E7E7"/>
+        </w:rPr>
+        <w:t>Принципите на</w:t>
+      </w:r>
+      <w:r>
+        <w:rPr>
+          <w:rStyle w:val="apple-converted-space"/>
+          <w:rFonts w:ascii="Tahoma" w:hAnsi="Tahoma" w:cs="Tahoma"/>
+          <w:color w:val="00324A"/>
+          <w:szCs w:val="21"/>
+          <w:shd w:val="clear" w:color="auto" w:fill="E7E7E7"/>
+        </w:rPr>
+        <w:t> </w:t>
+      </w:r>
+      <w:r>
+        <w:rPr>
+          <w:rFonts w:ascii="Tahoma" w:hAnsi="Tahoma" w:cs="Tahoma"/>
+          <w:color w:val="00324A"/>
+          <w:szCs w:val="21"/>
+          <w:shd w:val="clear" w:color="auto" w:fill="E7E7E7"/>
+        </w:rPr>
+        <w:t>обектно-ориентирания подход се реализират от</w:t>
+      </w:r>
+      <w:r>
+        <w:rPr>
+          <w:rStyle w:val="apple-converted-space"/>
+          <w:rFonts w:ascii="Tahoma" w:hAnsi="Tahoma" w:cs="Tahoma"/>
+          <w:color w:val="00324A"/>
+          <w:szCs w:val="21"/>
+          <w:shd w:val="clear" w:color="auto" w:fill="E7E7E7"/>
+        </w:rPr>
+        <w:t> </w:t>
+      </w:r>
+      <w:r>
+        <w:rPr>
+          <w:rFonts w:ascii="Tahoma" w:hAnsi="Tahoma" w:cs="Tahoma"/>
+          <w:color w:val="00324A"/>
+          <w:szCs w:val="21"/>
+          <w:shd w:val="clear" w:color="auto" w:fill="E7E7E7"/>
+        </w:rPr>
+        <w:t>к</w:t>
+      </w:r>
+      <w:r>
+        <w:rPr>
+          <w:rFonts w:ascii="Tahoma" w:hAnsi="Tahoma" w:cs="Tahoma"/>
+          <w:color w:val="00324A"/>
+          <w:szCs w:val="21"/>
+          <w:shd w:val="clear" w:color="auto" w:fill="E7E7E7"/>
+        </w:rPr>
+        <w:t>онкретни обектно-ориентирани компютърни методи.</w:t>
+      </w:r>
+      <w:r>
+        <w:rPr>
+          <w:rStyle w:val="apple-converted-space"/>
+          <w:rFonts w:ascii="Tahoma" w:hAnsi="Tahoma" w:cs="Tahoma"/>
+          <w:color w:val="00324A"/>
+          <w:szCs w:val="21"/>
+          <w:shd w:val="clear" w:color="auto" w:fill="E7E7E7"/>
+        </w:rPr>
+        <w:t> </w:t>
+      </w:r>
+      <w:r>
+        <w:rPr>
+          <w:rFonts w:ascii="Tahoma" w:hAnsi="Tahoma" w:cs="Tahoma"/>
+          <w:b/>
+          <w:bCs/>
+          <w:i/>
+          <w:iCs/>
+          <w:color w:val="00324A"/>
+          <w:szCs w:val="21"/>
+          <w:shd w:val="clear" w:color="auto" w:fill="E7E7E7"/>
+        </w:rPr>
+        <w:t>Метод</w:t>
+      </w:r>
+      <w:r>
+        <w:rPr>
+          <w:rStyle w:val="apple-converted-space"/>
+          <w:rFonts w:ascii="Tahoma" w:hAnsi="Tahoma" w:cs="Tahoma"/>
+          <w:color w:val="00324A"/>
+          <w:szCs w:val="21"/>
+          <w:shd w:val="clear" w:color="auto" w:fill="E7E7E7"/>
+        </w:rPr>
+        <w:t> </w:t>
+      </w:r>
+      <w:r>
+        <w:rPr>
+          <w:rFonts w:ascii="Tahoma" w:hAnsi="Tahoma" w:cs="Tahoma"/>
+          <w:color w:val="00324A"/>
+          <w:szCs w:val="21"/>
+          <w:shd w:val="clear" w:color="auto" w:fill="E7E7E7"/>
+        </w:rPr>
+        <w:t>В широк смисъл методите обхващат (обобщават) натрупания практически опит в дадена практическа област на мисловна или физическа дейност. Те са целево ориентирани по дисциплина или практика.</w:t>
+      </w:r>
+    </w:p>
+    <w:p>
+      <w:pPr>
+        <w:pStyle w:val="a3"/>
+        <w:shd w:val="clear" w:color="auto" w:fill="E7E7E7"/>
+        <w:spacing w:after="0" w:afterAutospacing="0" w:line="270" w:lineRule="atLeast"/>
+        <w:jc w:val="both"/>
+        <w:rPr>
+          <w:rFonts w:ascii="Tahoma" w:hAnsi="Tahoma" w:cs="Tahoma"/>
+          <w:color w:val="00324A"/>
+          <w:szCs w:val="21"/>
+        </w:rPr>
+      </w:pPr>
+      <w:r>
+        <w:rPr>
+          <w:rFonts w:ascii="Tahoma" w:hAnsi="Tahoma" w:cs="Tahoma"/>
+          <w:b/>
+          <w:bCs/>
+          <w:color w:val="00324A"/>
+          <w:sz w:val="21"/>
+          <w:szCs w:val="21"/>
+          <w:shd w:val="clear" w:color="auto" w:fill="E7E7E7"/>
+        </w:rPr>
+        <w:lastRenderedPageBreak/>
+        <w:t>История на възникване на обектно-ориентираните методи</w:t>
+      </w:r>
+      <w:r>
+        <w:rPr>
+          <w:rStyle w:val="apple-converted-space"/>
+          <w:rFonts w:ascii="Tahoma" w:hAnsi="Tahoma" w:cs="Tahoma"/>
+          <w:color w:val="00324A"/>
+          <w:sz w:val="21"/>
+          <w:szCs w:val="21"/>
+          <w:shd w:val="clear" w:color="auto" w:fill="E7E7E7"/>
+        </w:rPr>
+        <w:t> </w:t>
+      </w:r>
+      <w:r>
+        <w:rPr>
+          <w:rFonts w:ascii="Tahoma" w:hAnsi="Tahoma" w:cs="Tahoma"/>
+          <w:color w:val="00324A"/>
+          <w:sz w:val="21"/>
+          <w:szCs w:val="21"/>
+          <w:shd w:val="clear" w:color="auto" w:fill="E7E7E7"/>
+        </w:rPr>
+        <w:t>Хронологично на първо място възниква методът на обектно-ориентирано програмиране. След това обектно-ориентиран метод на проектиране и най-накрая методът на обектно-ориентиран анализ. Обектно-ориентираните методи за анализ и проектиране са тясно свързани помежду си. Обектно-ориентиран метод за анализ до голяма степен се явява подмножество на метода за проектиране. Ето защо тези два метода се обединяват в един общ обектно-ориентиран метод, чието предназначение е моделирането на КИС.</w:t>
+      </w:r>
+    </w:p>
+    <w:p>
+      <w:pPr>
+        <w:tabs>
+          <w:tab w:val="left" w:pos="2790"/>
+        </w:tabs>
+        <w:rPr>
+          <w:sz w:val="28"/>
+          <w:lang w:val="bg-BG"/>
+        </w:rPr>
+      </w:pPr>
     </w:p>
     <w:sectPr>
       <w:pgSz w:w="11906" w:h="16838"/>
@@ -443,6 +1335,28 @@
     <w:semiHidden/>
     <w:unhideWhenUsed/>
   </w:style>
+  <w:style w:type="paragraph" w:styleId="a3">
+    <w:name w:val="Normal (Web)"/>
+    <w:basedOn w:val="a"/>
+    <w:uiPriority w:val="99"/>
+    <w:semiHidden/>
+    <w:unhideWhenUsed/>
+    <w:rsid w:val="009D578D"/>
+    <w:pPr>
+      <w:spacing w:before="100" w:beforeAutospacing="1" w:after="100" w:afterAutospacing="1" w:line="240" w:lineRule="auto"/>
+    </w:pPr>
+    <w:rPr>
+      <w:rFonts w:ascii="Times New Roman" w:eastAsia="Times New Roman" w:hAnsi="Times New Roman" w:cs="Times New Roman"/>
+      <w:sz w:val="24"/>
+      <w:szCs w:val="24"/>
+      <w:lang w:val="bg-BG" w:eastAsia="bg-BG"/>
+    </w:rPr>
+  </w:style>
+  <w:style w:type="character" w:customStyle="1" w:styleId="apple-converted-space">
+    <w:name w:val="apple-converted-space"/>
+    <w:basedOn w:val="a0"/>
+    <w:rsid w:val="009D578D"/>
+  </w:style>
 </w:styles>
 </file>
 
